--- a/tariff-reference/mfn_schedule/source/chapter_notes/chapter63.docx
+++ b/tariff-reference/mfn_schedule/source/chapter_notes/chapter63.docx
@@ -4,20 +4,60 @@
   <w:body>
     <w:p>
       <w:pPr>
+        <w:spacing w:line="240" w:lineRule="auto"/>
+        <w:jc w:val="center"/>
+      </w:pPr>
+      <w:r>
+        <w:rPr>
+          <w:b/>
+          <w:bCs/>
+          <w:color w:val="000000"/>
+        </w:rPr>
+        <w:t xml:space="preserve">SECTION </w:t>
+      </w:r>
+      <w:r>
+        <w:rPr>
+          <w:b/>
+          <w:bCs/>
+          <w:color w:val="000000"/>
+        </w:rPr>
+        <w:t>XI</w:t>
+      </w:r>
+    </w:p>
+    <w:p>
+      <w:pPr>
+        <w:pStyle w:val="Heading2"/>
+        <w:spacing w:line="240" w:lineRule="auto"/>
+      </w:pPr>
+      <w:r>
+        <w:t>Chapter 63</w:t>
+      </w:r>
+      <w:r>
+        <w:br/>
+        <w:t>Other Made-Up Textile Articles; Sets; Worn Clothing and Worn Textile Articles; Rags</w:t>
+      </w:r>
+    </w:p>
+    <w:p>
+      <w:pPr>
         <w:pStyle w:val="Heading3"/>
-      </w:pPr>
-      <w:bookmarkStart w:id="0" w:name="_GoBack"/>
+        <w:spacing w:before="240" w:after="120" w:line="240" w:lineRule="auto"/>
+      </w:pPr>
       <w:r>
         <w:t>Chapter Notes</w:t>
       </w:r>
     </w:p>
-    <w:p/>
     <w:p>
+      <w:pPr>
+        <w:spacing w:line="240" w:lineRule="auto"/>
+      </w:pPr>
       <w:r>
         <w:t>1. Sub-Chapter I applies only to made up articles, of any textile fabric.</w:t>
       </w:r>
     </w:p>
     <w:p>
+      <w:pPr>
+        <w:spacing w:line="240" w:lineRule="auto"/>
+      </w:pPr>
       <w:r>
         <w:t>2. Sub-Chapter I does not cover:</w:t>
       </w:r>
@@ -29,6 +69,8 @@
           <w:ilvl w:val="0"/>
           <w:numId w:val="113"/>
         </w:numPr>
+        <w:spacing w:line="240" w:lineRule="auto"/>
+        <w:contextualSpacing w:val="0"/>
       </w:pPr>
       <w:r>
         <w:t>goods of Chapters 56 to 62; or</w:t>
@@ -41,12 +83,17 @@
           <w:ilvl w:val="0"/>
           <w:numId w:val="113"/>
         </w:numPr>
+        <w:spacing w:line="240" w:lineRule="auto"/>
+        <w:contextualSpacing w:val="0"/>
       </w:pPr>
       <w:r>
         <w:t>worn clothing or other worn articles of heading 6309.</w:t>
       </w:r>
     </w:p>
     <w:p>
+      <w:pPr>
+        <w:spacing w:line="240" w:lineRule="auto"/>
+      </w:pPr>
       <w:r>
         <w:t>3. Heading 6309 applies only to the following goods:</w:t>
       </w:r>
@@ -58,27 +105,41 @@
           <w:ilvl w:val="0"/>
           <w:numId w:val="114"/>
         </w:numPr>
+        <w:spacing w:line="240" w:lineRule="auto"/>
+        <w:contextualSpacing w:val="0"/>
       </w:pPr>
       <w:r>
         <w:t>articles of textile materials:</w:t>
       </w:r>
     </w:p>
     <w:p>
+      <w:pPr>
+        <w:spacing w:line="240" w:lineRule="auto"/>
+      </w:pPr>
       <w:r>
         <w:t>- clothing and clothing accessories, and parts thereof;</w:t>
       </w:r>
     </w:p>
     <w:p>
+      <w:pPr>
+        <w:spacing w:line="240" w:lineRule="auto"/>
+      </w:pPr>
       <w:r>
         <w:t>- blankets and travelling rugs;</w:t>
       </w:r>
     </w:p>
     <w:p>
+      <w:pPr>
+        <w:spacing w:line="240" w:lineRule="auto"/>
+      </w:pPr>
       <w:r>
         <w:t>- bedlinen, table linen, toilet linen and kitchen linen;</w:t>
       </w:r>
     </w:p>
     <w:p>
+      <w:pPr>
+        <w:spacing w:line="240" w:lineRule="auto"/>
+      </w:pPr>
       <w:r>
         <w:t>- furnishing articles, other than carpets of headings 5701 to 5705 and tapestries of heading 5805;</w:t>
       </w:r>
@@ -90,12 +151,17 @@
           <w:ilvl w:val="0"/>
           <w:numId w:val="115"/>
         </w:numPr>
+        <w:spacing w:line="240" w:lineRule="auto"/>
+        <w:contextualSpacing w:val="0"/>
       </w:pPr>
       <w:r>
         <w:t>footwear and headgear of any material other than asbestos.</w:t>
       </w:r>
     </w:p>
     <w:p>
+      <w:pPr>
+        <w:spacing w:line="240" w:lineRule="auto"/>
+      </w:pPr>
       <w:r>
         <w:t>In order to be classified in this heading, the articles mentioned above must comply with both of the following requirements:</w:t>
       </w:r>
@@ -107,6 +173,8 @@
           <w:ilvl w:val="0"/>
           <w:numId w:val="0"/>
         </w:numPr>
+        <w:spacing w:line="240" w:lineRule="auto"/>
+        <w:contextualSpacing w:val="0"/>
       </w:pPr>
       <w:r>
         <w:t>- they must show signs of appreciable wear, and</w:t>
@@ -119,41 +187,46 @@
           <w:ilvl w:val="0"/>
           <w:numId w:val="0"/>
         </w:numPr>
+        <w:spacing w:line="240" w:lineRule="auto"/>
+        <w:contextualSpacing w:val="0"/>
       </w:pPr>
       <w:r>
         <w:t>- they must be presented in bulk or in bales, sacks or similar packings.</w:t>
       </w:r>
     </w:p>
     <w:p>
+      <w:pPr>
+        <w:spacing w:line="240" w:lineRule="auto"/>
+      </w:pPr>
       <w:r>
         <w:t>4. Subheading 6304 20 covers articles made from warp knit fabrics, impregnated or coated with alpha-cypermethrin (ISO), chlorfenapyr (ISO), deltamethrin (INN, ISO), lambda-cyhalothrin (ISO), permethrin (ISO) or pirimiphos-methyl (ISO).</w:t>
       </w:r>
     </w:p>
     <w:p>
       <w:pPr>
-        <w:pStyle w:val="ListBullet"/>
-        <w:numPr>
-          <w:ilvl w:val="0"/>
-          <w:numId w:val="0"/>
-        </w:numPr>
-      </w:pPr>
+        <w:pStyle w:val="Heading3"/>
+        <w:spacing w:before="240" w:after="120" w:line="240" w:lineRule="auto"/>
+      </w:pPr>
+      <w:r>
+        <w:t xml:space="preserve">Subheading </w:t>
+      </w:r>
+      <w:r>
+        <w:t>N</w:t>
+      </w:r>
+      <w:bookmarkStart w:id="0" w:name="_GoBack"/>
+      <w:bookmarkEnd w:id="0"/>
+      <w:r>
+        <w:t>ote</w:t>
+      </w:r>
     </w:p>
     <w:p>
       <w:pPr>
-        <w:pStyle w:val="Heading3"/>
-      </w:pPr>
-      <w:r>
-        <w:t>Subheading note</w:t>
-      </w:r>
-    </w:p>
-    <w:p/>
-    <w:p>
+        <w:spacing w:line="240" w:lineRule="auto"/>
+      </w:pPr>
       <w:r>
         <w:t>1. Subheading 6304 20 covers articles made from warp knit fabrics, impregnated or coated with alpha-cypermethrin (ISO), chlorfenapyr (ISO), deltamethrin (INN, ISO), lambda-cyhalothrin (ISO), permethrin (ISO) or pirimiphos-methyl (ISO).</w:t>
       </w:r>
     </w:p>
-    <w:bookmarkEnd w:id="0"/>
-    <w:p/>
     <w:sectPr>
       <w:footerReference w:type="default" r:id="rId12"/>
       <w:pgSz w:w="11906" w:h="16838"/>
@@ -24601,65 +24674,6 @@
 </file>
 
 <file path=customXml/item1.xml><?xml version="1.0" encoding="utf-8"?>
-<?mso-contentType ?>
-<FormTemplates xmlns="http://schemas.microsoft.com/sharepoint/v3/contenttype/forms">
-  <Display>DocumentLibraryForm</Display>
-  <Edit>DocumentLibraryForm</Edit>
-  <New>DocumentLibraryForm</New>
-</FormTemplates>
-</file>
-
-<file path=customXml/item2.xml><?xml version="1.0" encoding="utf-8"?>
-<?mso-contentType ?>
-<spe:Receivers xmlns:spe="http://schemas.microsoft.com/sharepoint/events">
-  <Receiver>
-    <Name>Document ID Generator</Name>
-    <Synchronization>Synchronous</Synchronization>
-    <Type>10001</Type>
-    <SequenceNumber>1000</SequenceNumber>
-    <Url/>
-    <Assembly>Microsoft.Office.DocumentManagement, Version=16.0.0.0, Culture=neutral, PublicKeyToken=71e9bce111e9429c</Assembly>
-    <Class>Microsoft.Office.DocumentManagement.Internal.DocIdHandler</Class>
-    <Data/>
-    <Filter/>
-  </Receiver>
-  <Receiver>
-    <Name>Document ID Generator</Name>
-    <Synchronization>Synchronous</Synchronization>
-    <Type>10002</Type>
-    <SequenceNumber>1001</SequenceNumber>
-    <Url/>
-    <Assembly>Microsoft.Office.DocumentManagement, Version=16.0.0.0, Culture=neutral, PublicKeyToken=71e9bce111e9429c</Assembly>
-    <Class>Microsoft.Office.DocumentManagement.Internal.DocIdHandler</Class>
-    <Data/>
-    <Filter/>
-  </Receiver>
-  <Receiver>
-    <Name>Document ID Generator</Name>
-    <Synchronization>Synchronous</Synchronization>
-    <Type>10004</Type>
-    <SequenceNumber>1002</SequenceNumber>
-    <Url/>
-    <Assembly>Microsoft.Office.DocumentManagement, Version=16.0.0.0, Culture=neutral, PublicKeyToken=71e9bce111e9429c</Assembly>
-    <Class>Microsoft.Office.DocumentManagement.Internal.DocIdHandler</Class>
-    <Data/>
-    <Filter/>
-  </Receiver>
-  <Receiver>
-    <Name>Document ID Generator</Name>
-    <Synchronization>Synchronous</Synchronization>
-    <Type>10006</Type>
-    <SequenceNumber>1003</SequenceNumber>
-    <Url/>
-    <Assembly>Microsoft.Office.DocumentManagement, Version=16.0.0.0, Culture=neutral, PublicKeyToken=71e9bce111e9429c</Assembly>
-    <Class>Microsoft.Office.DocumentManagement.Internal.DocIdHandler</Class>
-    <Data/>
-    <Filter/>
-  </Receiver>
-</spe:Receivers>
-</file>
-
-<file path=customXml/item3.xml><?xml version="1.0" encoding="utf-8"?>
 <ct:contentTypeSchema xmlns:ct="http://schemas.microsoft.com/office/2006/metadata/contentType" xmlns:ma="http://schemas.microsoft.com/office/2006/metadata/properties/metaAttributes" ct:_="" ma:_="" ma:contentTypeName="Document" ma:contentTypeID="0x0101004A38F0208502E24BB4158E23C4C810E0" ma:contentTypeVersion="4" ma:contentTypeDescription="Create a new document." ma:contentTypeScope="" ma:versionID="36b931bf588b04846844b45237260b27">
   <xsd:schema xmlns:xsd="http://www.w3.org/2001/XMLSchema" xmlns:xs="http://www.w3.org/2001/XMLSchema" xmlns:p="http://schemas.microsoft.com/office/2006/metadata/properties" xmlns:ns2="b413c3fd-5a3b-4239-b985-69032e371c04" xmlns:ns3="7fd9e60a-720a-478c-bf76-b460d35d354e" xmlns:ns4="a8f60570-4bd3-4f2b-950b-a996de8ab151" xmlns:ns5="b67a7830-db79-4a49-bf27-2aff92a2201a" xmlns:ns6="a172083e-e40c-4314-b43a-827352a1ed2c" xmlns:ns7="c963a4c1-1bb4-49f2-a011-9c776a7eed2a" xmlns:ns8="c0e5669f-1bcb-499c-94e0-3ccb733d3d13" xmlns:ns9="e1ce9f1e-68cb-4314-8112-50654d812c47" targetNamespace="http://schemas.microsoft.com/office/2006/metadata/properties" ma:root="true" ma:fieldsID="1669b0fb628af404bd8f5952f1c9d72d" ns2:_="" ns3:_="" ns4:_="" ns5:_="" ns6:_="" ns7:_="" ns8:_="" ns9:_="">
     <xsd:import namespace="b413c3fd-5a3b-4239-b985-69032e371c04"/>
@@ -25291,6 +25305,65 @@
 </ct:contentTypeSchema>
 </file>
 
+<file path=customXml/item2.xml><?xml version="1.0" encoding="utf-8"?>
+<?mso-contentType ?>
+<spe:Receivers xmlns:spe="http://schemas.microsoft.com/sharepoint/events">
+  <Receiver>
+    <Name>Document ID Generator</Name>
+    <Synchronization>Synchronous</Synchronization>
+    <Type>10001</Type>
+    <SequenceNumber>1000</SequenceNumber>
+    <Url/>
+    <Assembly>Microsoft.Office.DocumentManagement, Version=16.0.0.0, Culture=neutral, PublicKeyToken=71e9bce111e9429c</Assembly>
+    <Class>Microsoft.Office.DocumentManagement.Internal.DocIdHandler</Class>
+    <Data/>
+    <Filter/>
+  </Receiver>
+  <Receiver>
+    <Name>Document ID Generator</Name>
+    <Synchronization>Synchronous</Synchronization>
+    <Type>10002</Type>
+    <SequenceNumber>1001</SequenceNumber>
+    <Url/>
+    <Assembly>Microsoft.Office.DocumentManagement, Version=16.0.0.0, Culture=neutral, PublicKeyToken=71e9bce111e9429c</Assembly>
+    <Class>Microsoft.Office.DocumentManagement.Internal.DocIdHandler</Class>
+    <Data/>
+    <Filter/>
+  </Receiver>
+  <Receiver>
+    <Name>Document ID Generator</Name>
+    <Synchronization>Synchronous</Synchronization>
+    <Type>10004</Type>
+    <SequenceNumber>1002</SequenceNumber>
+    <Url/>
+    <Assembly>Microsoft.Office.DocumentManagement, Version=16.0.0.0, Culture=neutral, PublicKeyToken=71e9bce111e9429c</Assembly>
+    <Class>Microsoft.Office.DocumentManagement.Internal.DocIdHandler</Class>
+    <Data/>
+    <Filter/>
+  </Receiver>
+  <Receiver>
+    <Name>Document ID Generator</Name>
+    <Synchronization>Synchronous</Synchronization>
+    <Type>10006</Type>
+    <SequenceNumber>1003</SequenceNumber>
+    <Url/>
+    <Assembly>Microsoft.Office.DocumentManagement, Version=16.0.0.0, Culture=neutral, PublicKeyToken=71e9bce111e9429c</Assembly>
+    <Class>Microsoft.Office.DocumentManagement.Internal.DocIdHandler</Class>
+    <Data/>
+    <Filter/>
+  </Receiver>
+</spe:Receivers>
+</file>
+
+<file path=customXml/item3.xml><?xml version="1.0" encoding="utf-8"?>
+<?mso-contentType ?>
+<FormTemplates xmlns="http://schemas.microsoft.com/sharepoint/v3/contenttype/forms">
+  <Display>DocumentLibraryForm</Display>
+  <Edit>DocumentLibraryForm</Edit>
+  <New>DocumentLibraryForm</New>
+</FormTemplates>
+</file>
+
 <file path=customXml/item4.xml><?xml version="1.0" encoding="utf-8"?>
 <p:properties xmlns:p="http://schemas.microsoft.com/office/2006/metadata/properties" xmlns:xsi="http://www.w3.org/2001/XMLSchema-instance" xmlns:pc="http://schemas.microsoft.com/office/infopath/2007/PartnerControls">
   <documentManagement>
@@ -25378,22 +25451,6 @@
 </file>
 
 <file path=customXml/itemProps1.xml><?xml version="1.0" encoding="utf-8"?>
-<ds:datastoreItem xmlns:ds="http://schemas.openxmlformats.org/officeDocument/2006/customXml" ds:itemID="{8435D579-8A89-4691-AD84-2DE0CB24B625}">
-  <ds:schemaRefs>
-    <ds:schemaRef ds:uri="http://schemas.microsoft.com/sharepoint/v3/contenttype/forms"/>
-  </ds:schemaRefs>
-</ds:datastoreItem>
-</file>
-
-<file path=customXml/itemProps2.xml><?xml version="1.0" encoding="utf-8"?>
-<ds:datastoreItem xmlns:ds="http://schemas.openxmlformats.org/officeDocument/2006/customXml" ds:itemID="{7CA87425-AED5-425D-AD90-93AE8277A413}">
-  <ds:schemaRefs>
-    <ds:schemaRef ds:uri="http://schemas.microsoft.com/sharepoint/events"/>
-  </ds:schemaRefs>
-</ds:datastoreItem>
-</file>
-
-<file path=customXml/itemProps3.xml><?xml version="1.0" encoding="utf-8"?>
 <ds:datastoreItem xmlns:ds="http://schemas.openxmlformats.org/officeDocument/2006/customXml" ds:itemID="{FEC64BD4-A5C6-4465-9478-37F1FD6679BE}">
   <ds:schemaRefs>
     <ds:schemaRef ds:uri="http://schemas.microsoft.com/office/2006/metadata/contentType"/>
@@ -25418,6 +25475,22 @@
 </ds:datastoreItem>
 </file>
 
+<file path=customXml/itemProps2.xml><?xml version="1.0" encoding="utf-8"?>
+<ds:datastoreItem xmlns:ds="http://schemas.openxmlformats.org/officeDocument/2006/customXml" ds:itemID="{7CA87425-AED5-425D-AD90-93AE8277A413}">
+  <ds:schemaRefs>
+    <ds:schemaRef ds:uri="http://schemas.microsoft.com/sharepoint/events"/>
+  </ds:schemaRefs>
+</ds:datastoreItem>
+</file>
+
+<file path=customXml/itemProps3.xml><?xml version="1.0" encoding="utf-8"?>
+<ds:datastoreItem xmlns:ds="http://schemas.openxmlformats.org/officeDocument/2006/customXml" ds:itemID="{8435D579-8A89-4691-AD84-2DE0CB24B625}">
+  <ds:schemaRefs>
+    <ds:schemaRef ds:uri="http://schemas.microsoft.com/sharepoint/v3/contenttype/forms"/>
+  </ds:schemaRefs>
+</ds:datastoreItem>
+</file>
+
 <file path=customXml/itemProps4.xml><?xml version="1.0" encoding="utf-8"?>
 <ds:datastoreItem xmlns:ds="http://schemas.openxmlformats.org/officeDocument/2006/customXml" ds:itemID="{3BB38EA9-2E83-46DD-A8A8-CFC64533E159}">
   <ds:schemaRefs>
@@ -25435,7 +25508,7 @@
 </file>
 
 <file path=customXml/itemProps5.xml><?xml version="1.0" encoding="utf-8"?>
-<ds:datastoreItem xmlns:ds="http://schemas.openxmlformats.org/officeDocument/2006/customXml" ds:itemID="{E7851C40-F740-5F40-B356-775F178FB520}">
+<ds:datastoreItem xmlns:ds="http://schemas.openxmlformats.org/officeDocument/2006/customXml" ds:itemID="{E23B5E4C-31FC-EC47-ADAA-2C5DEEF522C4}">
   <ds:schemaRefs>
     <ds:schemaRef ds:uri="http://schemas.openxmlformats.org/officeDocument/2006/bibliography"/>
   </ds:schemaRefs>

--- a/tariff-reference/mfn_schedule/source/chapter_notes/chapter63.docx
+++ b/tariff-reference/mfn_schedule/source/chapter_notes/chapter63.docx
@@ -127,6 +127,8 @@
       <w:r>
         <w:t>- blankets and travelling rugs;</w:t>
       </w:r>
+      <w:bookmarkStart w:id="0" w:name="_GoBack"/>
+      <w:bookmarkEnd w:id="0"/>
     </w:p>
     <w:p>
       <w:pPr>
@@ -199,7 +201,23 @@
         <w:spacing w:line="240" w:lineRule="auto"/>
       </w:pPr>
       <w:r>
-        <w:t>4. Subheading 6304 20 covers articles made from warp knit fabrics, impregnated or coated with alpha-cypermethrin (ISO), chlorfenapyr (ISO), deltamethrin (INN, ISO), lambda-cyhalothrin (ISO), permethrin (ISO) or pirimiphos-methyl (ISO).</w:t>
+        <w:t xml:space="preserve">4. Subheading 6304 20 covers articles made from warp knit fabrics, impregnated or coated with alpha-cypermethrin (ISO), </w:t>
+      </w:r>
+      <w:proofErr w:type="spellStart"/>
+      <w:r>
+        <w:t>chlorfenapyr</w:t>
+      </w:r>
+      <w:proofErr w:type="spellEnd"/>
+      <w:r>
+        <w:t xml:space="preserve"> (ISO), deltamethrin (INN, ISO), lambda-cyhalothrin (ISO), permethrin (ISO) or </w:t>
+      </w:r>
+      <w:proofErr w:type="spellStart"/>
+      <w:r>
+        <w:t>pirimiphos</w:t>
+      </w:r>
+      <w:proofErr w:type="spellEnd"/>
+      <w:r>
+        <w:t>-methyl (ISO).</w:t>
       </w:r>
     </w:p>
     <w:p>
@@ -208,15 +226,7 @@
         <w:spacing w:before="240" w:after="120" w:line="240" w:lineRule="auto"/>
       </w:pPr>
       <w:r>
-        <w:t xml:space="preserve">Subheading </w:t>
-      </w:r>
-      <w:r>
-        <w:t>N</w:t>
-      </w:r>
-      <w:bookmarkStart w:id="0" w:name="_GoBack"/>
-      <w:bookmarkEnd w:id="0"/>
-      <w:r>
-        <w:t>ote</w:t>
+        <w:t>Subheading Note</w:t>
       </w:r>
     </w:p>
     <w:p>
@@ -224,7 +234,23 @@
         <w:spacing w:line="240" w:lineRule="auto"/>
       </w:pPr>
       <w:r>
-        <w:t>1. Subheading 6304 20 covers articles made from warp knit fabrics, impregnated or coated with alpha-cypermethrin (ISO), chlorfenapyr (ISO), deltamethrin (INN, ISO), lambda-cyhalothrin (ISO), permethrin (ISO) or pirimiphos-methyl (ISO).</w:t>
+        <w:t xml:space="preserve">1. Subheading 6304 20 covers articles made from warp knit fabrics, impregnated or coated with alpha-cypermethrin (ISO), </w:t>
+      </w:r>
+      <w:proofErr w:type="spellStart"/>
+      <w:r>
+        <w:t>chlorfenapyr</w:t>
+      </w:r>
+      <w:proofErr w:type="spellEnd"/>
+      <w:r>
+        <w:t xml:space="preserve"> (ISO), deltamethrin (INN, ISO), lambda-cyhalothrin (ISO), permethrin (ISO) or </w:t>
+      </w:r>
+      <w:proofErr w:type="spellStart"/>
+      <w:r>
+        <w:t>pirimiphos</w:t>
+      </w:r>
+      <w:proofErr w:type="spellEnd"/>
+      <w:r>
+        <w:t>-methyl (ISO).</w:t>
       </w:r>
     </w:p>
     <w:sectPr>
@@ -20910,7 +20936,7 @@
       </w:pPr>
     </w:pPrDefault>
   </w:docDefaults>
-  <w:latentStyles w:defLockedState="0" w:defUIPriority="99" w:defSemiHidden="0" w:defUnhideWhenUsed="0" w:defQFormat="0" w:count="376">
+  <w:latentStyles w:defLockedState="0" w:defUIPriority="99" w:defSemiHidden="0" w:defUnhideWhenUsed="0" w:defQFormat="0" w:count="375">
     <w:lsdException w:name="Normal" w:uiPriority="0" w:qFormat="1"/>
     <w:lsdException w:name="heading 1" w:uiPriority="9" w:qFormat="1"/>
     <w:lsdException w:name="heading 2" w:semiHidden="1" w:uiPriority="9" w:unhideWhenUsed="1" w:qFormat="1"/>
@@ -21286,7 +21312,6 @@
     <w:lsdException w:name="Smart Hyperlink" w:semiHidden="1" w:unhideWhenUsed="1"/>
     <w:lsdException w:name="Hashtag" w:semiHidden="1" w:unhideWhenUsed="1"/>
     <w:lsdException w:name="Unresolved Mention" w:semiHidden="1" w:unhideWhenUsed="1"/>
-    <w:lsdException w:name="Smart Link" w:semiHidden="1" w:unhideWhenUsed="1"/>
   </w:latentStyles>
   <w:style w:type="paragraph" w:default="1" w:styleId="Normal">
     <w:name w:val="Normal"/>
@@ -21634,14 +21659,14 @@
     <w:name w:val="Normal in Table"/>
     <w:basedOn w:val="Normal"/>
     <w:qFormat/>
-    <w:rsid w:val="00F7426B"/>
+    <w:rsid w:val="00F65119"/>
     <w:pPr>
-      <w:spacing w:before="40" w:after="40" w:line="240" w:lineRule="auto"/>
+      <w:spacing w:before="40" w:after="40" w:line="264" w:lineRule="auto"/>
       <w:jc w:val="left"/>
     </w:pPr>
     <w:rPr>
       <w:bCs/>
-      <w:sz w:val="18"/>
+      <w:sz w:val="16"/>
     </w:rPr>
   </w:style>
   <w:style w:type="character" w:customStyle="1" w:styleId="Heading3Char">
@@ -24674,6 +24699,65 @@
 </file>
 
 <file path=customXml/item1.xml><?xml version="1.0" encoding="utf-8"?>
+<?mso-contentType ?>
+<FormTemplates xmlns="http://schemas.microsoft.com/sharepoint/v3/contenttype/forms">
+  <Display>DocumentLibraryForm</Display>
+  <Edit>DocumentLibraryForm</Edit>
+  <New>DocumentLibraryForm</New>
+</FormTemplates>
+</file>
+
+<file path=customXml/item2.xml><?xml version="1.0" encoding="utf-8"?>
+<?mso-contentType ?>
+<spe:Receivers xmlns:spe="http://schemas.microsoft.com/sharepoint/events">
+  <Receiver>
+    <Name>Document ID Generator</Name>
+    <Synchronization>Synchronous</Synchronization>
+    <Type>10001</Type>
+    <SequenceNumber>1000</SequenceNumber>
+    <Url/>
+    <Assembly>Microsoft.Office.DocumentManagement, Version=16.0.0.0, Culture=neutral, PublicKeyToken=71e9bce111e9429c</Assembly>
+    <Class>Microsoft.Office.DocumentManagement.Internal.DocIdHandler</Class>
+    <Data/>
+    <Filter/>
+  </Receiver>
+  <Receiver>
+    <Name>Document ID Generator</Name>
+    <Synchronization>Synchronous</Synchronization>
+    <Type>10002</Type>
+    <SequenceNumber>1001</SequenceNumber>
+    <Url/>
+    <Assembly>Microsoft.Office.DocumentManagement, Version=16.0.0.0, Culture=neutral, PublicKeyToken=71e9bce111e9429c</Assembly>
+    <Class>Microsoft.Office.DocumentManagement.Internal.DocIdHandler</Class>
+    <Data/>
+    <Filter/>
+  </Receiver>
+  <Receiver>
+    <Name>Document ID Generator</Name>
+    <Synchronization>Synchronous</Synchronization>
+    <Type>10004</Type>
+    <SequenceNumber>1002</SequenceNumber>
+    <Url/>
+    <Assembly>Microsoft.Office.DocumentManagement, Version=16.0.0.0, Culture=neutral, PublicKeyToken=71e9bce111e9429c</Assembly>
+    <Class>Microsoft.Office.DocumentManagement.Internal.DocIdHandler</Class>
+    <Data/>
+    <Filter/>
+  </Receiver>
+  <Receiver>
+    <Name>Document ID Generator</Name>
+    <Synchronization>Synchronous</Synchronization>
+    <Type>10006</Type>
+    <SequenceNumber>1003</SequenceNumber>
+    <Url/>
+    <Assembly>Microsoft.Office.DocumentManagement, Version=16.0.0.0, Culture=neutral, PublicKeyToken=71e9bce111e9429c</Assembly>
+    <Class>Microsoft.Office.DocumentManagement.Internal.DocIdHandler</Class>
+    <Data/>
+    <Filter/>
+  </Receiver>
+</spe:Receivers>
+</file>
+
+<file path=customXml/item3.xml><?xml version="1.0" encoding="utf-8"?>
 <ct:contentTypeSchema xmlns:ct="http://schemas.microsoft.com/office/2006/metadata/contentType" xmlns:ma="http://schemas.microsoft.com/office/2006/metadata/properties/metaAttributes" ct:_="" ma:_="" ma:contentTypeName="Document" ma:contentTypeID="0x0101004A38F0208502E24BB4158E23C4C810E0" ma:contentTypeVersion="4" ma:contentTypeDescription="Create a new document." ma:contentTypeScope="" ma:versionID="36b931bf588b04846844b45237260b27">
   <xsd:schema xmlns:xsd="http://www.w3.org/2001/XMLSchema" xmlns:xs="http://www.w3.org/2001/XMLSchema" xmlns:p="http://schemas.microsoft.com/office/2006/metadata/properties" xmlns:ns2="b413c3fd-5a3b-4239-b985-69032e371c04" xmlns:ns3="7fd9e60a-720a-478c-bf76-b460d35d354e" xmlns:ns4="a8f60570-4bd3-4f2b-950b-a996de8ab151" xmlns:ns5="b67a7830-db79-4a49-bf27-2aff92a2201a" xmlns:ns6="a172083e-e40c-4314-b43a-827352a1ed2c" xmlns:ns7="c963a4c1-1bb4-49f2-a011-9c776a7eed2a" xmlns:ns8="c0e5669f-1bcb-499c-94e0-3ccb733d3d13" xmlns:ns9="e1ce9f1e-68cb-4314-8112-50654d812c47" targetNamespace="http://schemas.microsoft.com/office/2006/metadata/properties" ma:root="true" ma:fieldsID="1669b0fb628af404bd8f5952f1c9d72d" ns2:_="" ns3:_="" ns4:_="" ns5:_="" ns6:_="" ns7:_="" ns8:_="" ns9:_="">
     <xsd:import namespace="b413c3fd-5a3b-4239-b985-69032e371c04"/>
@@ -25305,65 +25389,6 @@
 </ct:contentTypeSchema>
 </file>
 
-<file path=customXml/item2.xml><?xml version="1.0" encoding="utf-8"?>
-<?mso-contentType ?>
-<spe:Receivers xmlns:spe="http://schemas.microsoft.com/sharepoint/events">
-  <Receiver>
-    <Name>Document ID Generator</Name>
-    <Synchronization>Synchronous</Synchronization>
-    <Type>10001</Type>
-    <SequenceNumber>1000</SequenceNumber>
-    <Url/>
-    <Assembly>Microsoft.Office.DocumentManagement, Version=16.0.0.0, Culture=neutral, PublicKeyToken=71e9bce111e9429c</Assembly>
-    <Class>Microsoft.Office.DocumentManagement.Internal.DocIdHandler</Class>
-    <Data/>
-    <Filter/>
-  </Receiver>
-  <Receiver>
-    <Name>Document ID Generator</Name>
-    <Synchronization>Synchronous</Synchronization>
-    <Type>10002</Type>
-    <SequenceNumber>1001</SequenceNumber>
-    <Url/>
-    <Assembly>Microsoft.Office.DocumentManagement, Version=16.0.0.0, Culture=neutral, PublicKeyToken=71e9bce111e9429c</Assembly>
-    <Class>Microsoft.Office.DocumentManagement.Internal.DocIdHandler</Class>
-    <Data/>
-    <Filter/>
-  </Receiver>
-  <Receiver>
-    <Name>Document ID Generator</Name>
-    <Synchronization>Synchronous</Synchronization>
-    <Type>10004</Type>
-    <SequenceNumber>1002</SequenceNumber>
-    <Url/>
-    <Assembly>Microsoft.Office.DocumentManagement, Version=16.0.0.0, Culture=neutral, PublicKeyToken=71e9bce111e9429c</Assembly>
-    <Class>Microsoft.Office.DocumentManagement.Internal.DocIdHandler</Class>
-    <Data/>
-    <Filter/>
-  </Receiver>
-  <Receiver>
-    <Name>Document ID Generator</Name>
-    <Synchronization>Synchronous</Synchronization>
-    <Type>10006</Type>
-    <SequenceNumber>1003</SequenceNumber>
-    <Url/>
-    <Assembly>Microsoft.Office.DocumentManagement, Version=16.0.0.0, Culture=neutral, PublicKeyToken=71e9bce111e9429c</Assembly>
-    <Class>Microsoft.Office.DocumentManagement.Internal.DocIdHandler</Class>
-    <Data/>
-    <Filter/>
-  </Receiver>
-</spe:Receivers>
-</file>
-
-<file path=customXml/item3.xml><?xml version="1.0" encoding="utf-8"?>
-<?mso-contentType ?>
-<FormTemplates xmlns="http://schemas.microsoft.com/sharepoint/v3/contenttype/forms">
-  <Display>DocumentLibraryForm</Display>
-  <Edit>DocumentLibraryForm</Edit>
-  <New>DocumentLibraryForm</New>
-</FormTemplates>
-</file>
-
 <file path=customXml/item4.xml><?xml version="1.0" encoding="utf-8"?>
 <p:properties xmlns:p="http://schemas.microsoft.com/office/2006/metadata/properties" xmlns:xsi="http://www.w3.org/2001/XMLSchema-instance" xmlns:pc="http://schemas.microsoft.com/office/infopath/2007/PartnerControls">
   <documentManagement>
@@ -25451,6 +25476,22 @@
 </file>
 
 <file path=customXml/itemProps1.xml><?xml version="1.0" encoding="utf-8"?>
+<ds:datastoreItem xmlns:ds="http://schemas.openxmlformats.org/officeDocument/2006/customXml" ds:itemID="{8435D579-8A89-4691-AD84-2DE0CB24B625}">
+  <ds:schemaRefs>
+    <ds:schemaRef ds:uri="http://schemas.microsoft.com/sharepoint/v3/contenttype/forms"/>
+  </ds:schemaRefs>
+</ds:datastoreItem>
+</file>
+
+<file path=customXml/itemProps2.xml><?xml version="1.0" encoding="utf-8"?>
+<ds:datastoreItem xmlns:ds="http://schemas.openxmlformats.org/officeDocument/2006/customXml" ds:itemID="{7CA87425-AED5-425D-AD90-93AE8277A413}">
+  <ds:schemaRefs>
+    <ds:schemaRef ds:uri="http://schemas.microsoft.com/sharepoint/events"/>
+  </ds:schemaRefs>
+</ds:datastoreItem>
+</file>
+
+<file path=customXml/itemProps3.xml><?xml version="1.0" encoding="utf-8"?>
 <ds:datastoreItem xmlns:ds="http://schemas.openxmlformats.org/officeDocument/2006/customXml" ds:itemID="{FEC64BD4-A5C6-4465-9478-37F1FD6679BE}">
   <ds:schemaRefs>
     <ds:schemaRef ds:uri="http://schemas.microsoft.com/office/2006/metadata/contentType"/>
@@ -25475,22 +25516,6 @@
 </ds:datastoreItem>
 </file>
 
-<file path=customXml/itemProps2.xml><?xml version="1.0" encoding="utf-8"?>
-<ds:datastoreItem xmlns:ds="http://schemas.openxmlformats.org/officeDocument/2006/customXml" ds:itemID="{7CA87425-AED5-425D-AD90-93AE8277A413}">
-  <ds:schemaRefs>
-    <ds:schemaRef ds:uri="http://schemas.microsoft.com/sharepoint/events"/>
-  </ds:schemaRefs>
-</ds:datastoreItem>
-</file>
-
-<file path=customXml/itemProps3.xml><?xml version="1.0" encoding="utf-8"?>
-<ds:datastoreItem xmlns:ds="http://schemas.openxmlformats.org/officeDocument/2006/customXml" ds:itemID="{8435D579-8A89-4691-AD84-2DE0CB24B625}">
-  <ds:schemaRefs>
-    <ds:schemaRef ds:uri="http://schemas.microsoft.com/sharepoint/v3/contenttype/forms"/>
-  </ds:schemaRefs>
-</ds:datastoreItem>
-</file>
-
 <file path=customXml/itemProps4.xml><?xml version="1.0" encoding="utf-8"?>
 <ds:datastoreItem xmlns:ds="http://schemas.openxmlformats.org/officeDocument/2006/customXml" ds:itemID="{3BB38EA9-2E83-46DD-A8A8-CFC64533E159}">
   <ds:schemaRefs>
@@ -25508,7 +25533,7 @@
 </file>
 
 <file path=customXml/itemProps5.xml><?xml version="1.0" encoding="utf-8"?>
-<ds:datastoreItem xmlns:ds="http://schemas.openxmlformats.org/officeDocument/2006/customXml" ds:itemID="{E23B5E4C-31FC-EC47-ADAA-2C5DEEF522C4}">
+<ds:datastoreItem xmlns:ds="http://schemas.openxmlformats.org/officeDocument/2006/customXml" ds:itemID="{5A2B1A4B-BB44-415C-864C-065CB3817CDE}">
   <ds:schemaRefs>
     <ds:schemaRef ds:uri="http://schemas.openxmlformats.org/officeDocument/2006/bibliography"/>
   </ds:schemaRefs>
